--- a/static/uploads/Vivek Resume Modified/Vivek Resume Modified.docx
+++ b/static/uploads/Vivek Resume Modified/Vivek Resume Modified.docx
@@ -3,6 +3,354 @@
 <w:document xmlns:wpc="http://schemas.microsoft.com/office/word/2010/wordprocessingCanvas" xmlns:cx="http://schemas.microsoft.com/office/drawing/2014/chartex" xmlns:cx1="http://schemas.microsoft.com/office/drawing/2015/9/8/chartex" xmlns:cx2="http://schemas.microsoft.com/office/drawing/2015/10/21/chartex" xmlns:cx3="http://schemas.microsoft.com/office/drawing/2016/5/9/chartex" xmlns:cx4="http://schemas.microsoft.com/office/drawing/2016/5/10/chartex" xmlns:cx5="http://schemas.microsoft.com/office/drawing/2016/5/11/chartex" xmlns:cx6="http://schemas.microsoft.com/office/drawing/2016/5/12/chartex" xmlns:cx7="http://schemas.microsoft.com/office/drawing/2016/5/13/chartex" xmlns:cx8="http://schemas.microsoft.com/office/drawing/2016/5/14/chartex" xmlns:mc="http://schemas.openxmlformats.org/markup-compatibility/2006" xmlns:aink="http://schemas.microsoft.com/office/drawing/2016/ink" xmlns:am3d="http://schemas.microsoft.com/office/drawing/2017/model3d" xmlns:o="urn:schemas-microsoft-com:office:office" xmlns:oel="http://schemas.microsoft.com/office/2019/extlst" xmlns:r="http://schemas.openxmlformats.org/officeDocument/2006/relationships" xmlns:m="http://schemas.openxmlformats.org/officeDocument/2006/math" xmlns:v="urn:schemas-microsoft-com:vml" xmlns:wp14="http://schemas.microsoft.com/office/word/2010/wordprocessingDrawing" xmlns:wp="http://schemas.openxmlformats.org/drawingml/2006/wordprocessingDrawing" xmlns:w10="urn:schemas-microsoft-com:office:word" xmlns:w="http://schemas.openxmlformats.org/wordprocessingml/2006/main" xmlns:w14="http://schemas.microsoft.com/office/word/2010/wordml" xmlns:w15="http://schemas.microsoft.com/office/word/2012/wordml" xmlns:w16cex="http://schemas.microsoft.com/office/word/2018/wordml/cex" xmlns:w16cid="http://schemas.microsoft.com/office/word/2016/wordml/cid" xmlns:w16="http://schemas.microsoft.com/office/word/2018/wordml" xmlns:w16du="http://schemas.microsoft.com/office/word/2023/wordml/word16du" xmlns:w16sdtdh="http://schemas.microsoft.com/office/word/2020/wordml/sdtdatahash" xmlns:w16se="http://schemas.microsoft.com/office/word/2015/wordml/symex" xmlns:wpg="http://schemas.microsoft.com/office/word/2010/wordprocessingGroup" xmlns:wpi="http://schemas.microsoft.com/office/word/2010/wordprocessingInk" xmlns:wne="http://schemas.microsoft.com/office/word/2006/wordml" xmlns:wps="http://schemas.microsoft.com/office/word/2010/wordprocessingShape" mc:Ignorable="w14 w15 w16se w16cid w16 w16cex w16sdtdh w16du wp14">
   <w:body>
     <w:p>
+      <w:r>
+        <w:rPr>
+          <w:noProof/>
+        </w:rPr>
+        <mc:AlternateContent>
+          <mc:Choice Requires="wpg">
+            <w:drawing>
+              <wp:anchor distT="0" distB="0" distL="114300" distR="114300" simplePos="0" relativeHeight="251749376" behindDoc="0" locked="0" layoutInCell="1" allowOverlap="1" wp14:anchorId="30935AE1" wp14:editId="297B496C">
+                <wp:simplePos x="0" y="0"/>
+                <wp:positionH relativeFrom="column">
+                  <wp:posOffset>368300</wp:posOffset>
+                </wp:positionH>
+                <wp:positionV relativeFrom="paragraph">
+                  <wp:posOffset>5306060</wp:posOffset>
+                </wp:positionV>
+                <wp:extent cx="6941185" cy="914400"/>
+                <wp:effectExtent l="0" t="0" r="0" b="0"/>
+                <wp:wrapNone/>
+                <wp:docPr id="48" name="Group 48"/>
+                <wp:cNvGraphicFramePr/>
+                <a:graphic xmlns:a="http://schemas.openxmlformats.org/drawingml/2006/main">
+                  <a:graphicData uri="http://schemas.microsoft.com/office/word/2010/wordprocessingGroup">
+                    <wpg:wgp>
+                      <wpg:cNvGrpSpPr/>
+                      <wpg:grpSpPr>
+                        <a:xfrm>
+                          <a:off x="0" y="0"/>
+                          <a:ext cx="6941185" cy="914400"/>
+                          <a:chOff x="21263" y="0"/>
+                          <a:chExt cx="6941361" cy="914401"/>
+                        </a:xfrm>
+                      </wpg:grpSpPr>
+                      <wps:wsp>
+                        <wps:cNvPr id="49" name="Text Box 49"/>
+                        <wps:cNvSpPr txBox="1"/>
+                        <wps:spPr>
+                          <a:xfrm>
+                            <a:off x="21265" y="0"/>
+                            <a:ext cx="2364740" cy="285008"/>
+                          </a:xfrm>
+                          <a:prstGeom prst="rect">
+                            <a:avLst/>
+                          </a:prstGeom>
+                          <a:noFill/>
+                          <a:ln w="6350">
+                            <a:noFill/>
+                          </a:ln>
+                        </wps:spPr>
+                        <wps:txbx>
+                          <w:txbxContent>
+                            <w:p>
+                              <w:pPr>
+                                <w:spacing w:afterLines="50" w:after="120"/>
+                                <w:rPr>
+                                  <w:rFonts w:ascii="Exo 2" w:eastAsia="Times New Roman" w:hAnsi="Exo 2" w:cs="Arial"/>
+                                  <w:b/>
+                                  <w:bCs/>
+                                  <w:color w:val="4287F5"/>
+                                  <w:sz w:val="28"/>
+                                  <w:szCs w:val="28"/>
+                                </w:rPr>
+                              </w:pPr>
+                              <w:r>
+                                <w:rPr>
+                                  <w:rFonts w:ascii="Exo 2" w:eastAsia="Times New Roman" w:hAnsi="Exo 2" w:cs="Arial"/>
+                                  <w:b/>
+                                  <w:bCs/>
+                                  <w:color w:val="4287F5"/>
+                                  <w:sz w:val="28"/>
+                                  <w:szCs w:val="28"/>
+                                </w:rPr>
+                                <w:t>SKILLS</w:t>
+                              </w:r>
+                            </w:p>
+                          </w:txbxContent>
+                        </wps:txbx>
+                        <wps:bodyPr rot="0" spcFirstLastPara="0" vertOverflow="overflow" horzOverflow="overflow" vert="horz" wrap="square" lIns="91440" tIns="45720" rIns="91440" bIns="45720" numCol="1" spcCol="0" rtlCol="0" fromWordArt="0" anchor="t" anchorCtr="0" forceAA="0" compatLnSpc="1">
+                          <a:prstTxWarp prst="textNoShape">
+                            <a:avLst/>
+                          </a:prstTxWarp>
+                          <a:noAutofit/>
+                        </wps:bodyPr>
+                      </wps:wsp>
+                      <wps:wsp>
+                        <wps:cNvPr id="51" name="Text Box 51"/>
+                        <wps:cNvSpPr txBox="1"/>
+                        <wps:spPr>
+                          <a:xfrm>
+                            <a:off x="21263" y="413871"/>
+                            <a:ext cx="6941361" cy="500530"/>
+                          </a:xfrm>
+                          <a:prstGeom prst="rect">
+                            <a:avLst/>
+                          </a:prstGeom>
+                          <a:noFill/>
+                          <a:ln w="6350">
+                            <a:noFill/>
+                          </a:ln>
+                        </wps:spPr>
+                        <wps:txbx>
+                          <w:txbxContent>
+                            <w:p>
+                              <w:pPr>
+                                <w:widowControl/>
+                                <w:autoSpaceDE/>
+                                <w:autoSpaceDN/>
+                                <w:contextualSpacing/>
+                                <w:rPr>
+                                  <w:rFonts w:ascii="Open Sans" w:eastAsiaTheme="minorHAnsi" w:hAnsi="Open Sans" w:cs="Open Sans"/>
+                                </w:rPr>
+                              </w:pPr>
+                              <w:r>
+                                <w:rPr>
+                                  <w:rFonts w:ascii="Open Sans" w:eastAsiaTheme="minorHAnsi" w:hAnsi="Open Sans" w:cs="Open Sans"/>
+                                </w:rPr>
+                                <w:t xml:space="preserve">Python, </w:t>
+                              </w:r>
+                              <w:proofErr w:type="spellStart"/>
+                              <w:r>
+                                <w:rPr>
+                                  <w:rFonts w:ascii="Open Sans" w:eastAsiaTheme="minorHAnsi" w:hAnsi="Open Sans" w:cs="Open Sans"/>
+                                </w:rPr>
+                                <w:t>Javascript</w:t>
+                              </w:r>
+                              <w:proofErr w:type="spellEnd"/>
+                              <w:r>
+                                <w:rPr>
+                                  <w:rFonts w:ascii="Open Sans" w:eastAsiaTheme="minorHAnsi" w:hAnsi="Open Sans" w:cs="Open Sans"/>
+                                </w:rPr>
+                                <w:t xml:space="preserve">, </w:t>
+                              </w:r>
+                              <w:proofErr w:type="spellStart"/>
+                              <w:r>
+                                <w:rPr>
+                                  <w:rFonts w:ascii="Open Sans" w:eastAsiaTheme="minorHAnsi" w:hAnsi="Open Sans" w:cs="Open Sans"/>
+                                </w:rPr>
+                                <w:t>Py</w:t>
+                              </w:r>
+                              <w:r>
+                                <w:rPr>
+                                  <w:rFonts w:ascii="Open Sans" w:eastAsiaTheme="minorHAnsi" w:hAnsi="Open Sans" w:cs="Open Sans"/>
+                                </w:rPr>
+                                <w:t>T</w:t>
+                              </w:r>
+                              <w:r>
+                                <w:rPr>
+                                  <w:rFonts w:ascii="Open Sans" w:eastAsiaTheme="minorHAnsi" w:hAnsi="Open Sans" w:cs="Open Sans"/>
+                                </w:rPr>
+                                <w:t>orch</w:t>
+                              </w:r>
+                              <w:proofErr w:type="spellEnd"/>
+                              <w:r>
+                                <w:rPr>
+                                  <w:rFonts w:ascii="Open Sans" w:eastAsiaTheme="minorHAnsi" w:hAnsi="Open Sans" w:cs="Open Sans"/>
+                                </w:rPr>
+                                <w:t xml:space="preserve">, Chatbot </w:t>
+                              </w:r>
+                              <w:proofErr w:type="gramStart"/>
+                              <w:r>
+                                <w:rPr>
+                                  <w:rFonts w:ascii="Open Sans" w:eastAsiaTheme="minorHAnsi" w:hAnsi="Open Sans" w:cs="Open Sans"/>
+                                </w:rPr>
+                                <w:t>workflow ,</w:t>
+                              </w:r>
+                              <w:proofErr w:type="gramEnd"/>
+                              <w:r>
+                                <w:rPr>
+                                  <w:rFonts w:ascii="Open Sans" w:eastAsiaTheme="minorHAnsi" w:hAnsi="Open Sans" w:cs="Open Sans"/>
+                                </w:rPr>
+                                <w:t xml:space="preserve"> Node.js, MongoDB, LLM, Generative Ai, Machine Learning , Deep Learning</w:t>
+                              </w:r>
+                            </w:p>
+                          </w:txbxContent>
+                        </wps:txbx>
+                        <wps:bodyPr rot="0" spcFirstLastPara="0" vertOverflow="overflow" horzOverflow="overflow" vert="horz" wrap="square" lIns="91440" tIns="45720" rIns="91440" bIns="45720" numCol="1" spcCol="0" rtlCol="0" fromWordArt="0" anchor="t" anchorCtr="0" forceAA="0" compatLnSpc="1">
+                          <a:prstTxWarp prst="textNoShape">
+                            <a:avLst/>
+                          </a:prstTxWarp>
+                          <a:noAutofit/>
+                        </wps:bodyPr>
+                      </wps:wsp>
+                      <wps:wsp>
+                        <wps:cNvPr id="55" name="Straight Connector 55"/>
+                        <wps:cNvCnPr/>
+                        <wps:spPr>
+                          <a:xfrm>
+                            <a:off x="106326" y="318977"/>
+                            <a:ext cx="6687879" cy="0"/>
+                          </a:xfrm>
+                          <a:prstGeom prst="line">
+                            <a:avLst/>
+                          </a:prstGeom>
+                          <a:ln w="28575">
+                            <a:solidFill>
+                              <a:srgbClr val="333333"/>
+                            </a:solidFill>
+                          </a:ln>
+                        </wps:spPr>
+                        <wps:style>
+                          <a:lnRef idx="1">
+                            <a:schemeClr val="accent1"/>
+                          </a:lnRef>
+                          <a:fillRef idx="0">
+                            <a:schemeClr val="accent1"/>
+                          </a:fillRef>
+                          <a:effectRef idx="0">
+                            <a:schemeClr val="accent1"/>
+                          </a:effectRef>
+                          <a:fontRef idx="minor">
+                            <a:schemeClr val="tx1"/>
+                          </a:fontRef>
+                        </wps:style>
+                        <wps:bodyPr/>
+                      </wps:wsp>
+                    </wpg:wgp>
+                  </a:graphicData>
+                </a:graphic>
+                <wp14:sizeRelH relativeFrom="margin">
+                  <wp14:pctWidth>0</wp14:pctWidth>
+                </wp14:sizeRelH>
+                <wp14:sizeRelV relativeFrom="margin">
+                  <wp14:pctHeight>0</wp14:pctHeight>
+                </wp14:sizeRelV>
+              </wp:anchor>
+            </w:drawing>
+          </mc:Choice>
+          <mc:Fallback>
+            <w:pict>
+              <v:group w14:anchorId="30935AE1" id="Group 48" o:spid="_x0000_s1026" style="position:absolute;margin-left:29pt;margin-top:417.8pt;width:546.55pt;height:1in;z-index:251749376;mso-width-relative:margin;mso-height-relative:margin" coordorigin="212" coordsize="69413,9144" o:gfxdata="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">
+                <v:shapetype id="_x0000_t202" coordsize="21600,21600" o:spt="202" path="m,l,21600r21600,l21600,xe">
+                  <v:stroke joinstyle="miter"/>
+                  <v:path gradientshapeok="t" o:connecttype="rect"/>
+                </v:shapetype>
+                <v:shape id="Text Box 49" o:spid="_x0000_s1027" type="#_x0000_t202" style="position:absolute;left:212;width:23648;height:2850;visibility:visible;mso-wrap-style:square;v-text-anchor:top" o:gfxdata="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" filled="f" stroked="f" strokeweight=".5pt">
+                  <v:textbox>
+                    <w:txbxContent>
+                      <w:p>
+                        <w:pPr>
+                          <w:spacing w:afterLines="50" w:after="120"/>
+                          <w:rPr>
+                            <w:rFonts w:ascii="Exo 2" w:eastAsia="Times New Roman" w:hAnsi="Exo 2" w:cs="Arial"/>
+                            <w:b/>
+                            <w:bCs/>
+                            <w:color w:val="4287F5"/>
+                            <w:sz w:val="28"/>
+                            <w:szCs w:val="28"/>
+                          </w:rPr>
+                        </w:pPr>
+                        <w:r>
+                          <w:rPr>
+                            <w:rFonts w:ascii="Exo 2" w:eastAsia="Times New Roman" w:hAnsi="Exo 2" w:cs="Arial"/>
+                            <w:b/>
+                            <w:bCs/>
+                            <w:color w:val="4287F5"/>
+                            <w:sz w:val="28"/>
+                            <w:szCs w:val="28"/>
+                          </w:rPr>
+                          <w:t>SKILLS</w:t>
+                        </w:r>
+                      </w:p>
+                    </w:txbxContent>
+                  </v:textbox>
+                </v:shape>
+                <v:shape id="Text Box 51" o:spid="_x0000_s1028" type="#_x0000_t202" style="position:absolute;left:212;top:4138;width:69414;height:5006;visibility:visible;mso-wrap-style:square;v-text-anchor:top" o:gfxdata="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" filled="f" stroked="f" strokeweight=".5pt">
+                  <v:textbox>
+                    <w:txbxContent>
+                      <w:p>
+                        <w:pPr>
+                          <w:widowControl/>
+                          <w:autoSpaceDE/>
+                          <w:autoSpaceDN/>
+                          <w:contextualSpacing/>
+                          <w:rPr>
+                            <w:rFonts w:ascii="Open Sans" w:eastAsiaTheme="minorHAnsi" w:hAnsi="Open Sans" w:cs="Open Sans"/>
+                          </w:rPr>
+                        </w:pPr>
+                        <w:r>
+                          <w:rPr>
+                            <w:rFonts w:ascii="Open Sans" w:eastAsiaTheme="minorHAnsi" w:hAnsi="Open Sans" w:cs="Open Sans"/>
+                          </w:rPr>
+                          <w:t xml:space="preserve">Python, </w:t>
+                        </w:r>
+                        <w:proofErr w:type="spellStart"/>
+                        <w:r>
+                          <w:rPr>
+                            <w:rFonts w:ascii="Open Sans" w:eastAsiaTheme="minorHAnsi" w:hAnsi="Open Sans" w:cs="Open Sans"/>
+                          </w:rPr>
+                          <w:t>Javascript</w:t>
+                        </w:r>
+                        <w:proofErr w:type="spellEnd"/>
+                        <w:r>
+                          <w:rPr>
+                            <w:rFonts w:ascii="Open Sans" w:eastAsiaTheme="minorHAnsi" w:hAnsi="Open Sans" w:cs="Open Sans"/>
+                          </w:rPr>
+                          <w:t xml:space="preserve">, </w:t>
+                        </w:r>
+                        <w:proofErr w:type="spellStart"/>
+                        <w:r>
+                          <w:rPr>
+                            <w:rFonts w:ascii="Open Sans" w:eastAsiaTheme="minorHAnsi" w:hAnsi="Open Sans" w:cs="Open Sans"/>
+                          </w:rPr>
+                          <w:t>Py</w:t>
+                        </w:r>
+                        <w:r>
+                          <w:rPr>
+                            <w:rFonts w:ascii="Open Sans" w:eastAsiaTheme="minorHAnsi" w:hAnsi="Open Sans" w:cs="Open Sans"/>
+                          </w:rPr>
+                          <w:t>T</w:t>
+                        </w:r>
+                        <w:r>
+                          <w:rPr>
+                            <w:rFonts w:ascii="Open Sans" w:eastAsiaTheme="minorHAnsi" w:hAnsi="Open Sans" w:cs="Open Sans"/>
+                          </w:rPr>
+                          <w:t>orch</w:t>
+                        </w:r>
+                        <w:proofErr w:type="spellEnd"/>
+                        <w:r>
+                          <w:rPr>
+                            <w:rFonts w:ascii="Open Sans" w:eastAsiaTheme="minorHAnsi" w:hAnsi="Open Sans" w:cs="Open Sans"/>
+                          </w:rPr>
+                          <w:t xml:space="preserve">, Chatbot </w:t>
+                        </w:r>
+                        <w:proofErr w:type="gramStart"/>
+                        <w:r>
+                          <w:rPr>
+                            <w:rFonts w:ascii="Open Sans" w:eastAsiaTheme="minorHAnsi" w:hAnsi="Open Sans" w:cs="Open Sans"/>
+                          </w:rPr>
+                          <w:t>workflow ,</w:t>
+                        </w:r>
+                        <w:proofErr w:type="gramEnd"/>
+                        <w:r>
+                          <w:rPr>
+                            <w:rFonts w:ascii="Open Sans" w:eastAsiaTheme="minorHAnsi" w:hAnsi="Open Sans" w:cs="Open Sans"/>
+                          </w:rPr>
+                          <w:t xml:space="preserve"> Node.js, MongoDB, LLM, Generative Ai, Machine Learning , Deep Learning</w:t>
+                        </w:r>
+                      </w:p>
+                    </w:txbxContent>
+                  </v:textbox>
+                </v:shape>
+                <v:line id="Straight Connector 55" o:spid="_x0000_s1029" style="position:absolute;visibility:visible;mso-wrap-style:square" from="1063,3189" to="67942,3189" o:connectortype="straight" o:gfxdata="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" strokecolor="#333" strokeweight="2.25pt">
+                  <v:stroke joinstyle="miter"/>
+                </v:line>
+              </v:group>
+            </w:pict>
+          </mc:Fallback>
+        </mc:AlternateContent>
+      </w:r>
       <w:r>
         <w:rPr>
           <w:noProof/>
@@ -532,7 +880,7 @@
         <mc:AlternateContent>
           <mc:Choice Requires="wpg">
             <w:drawing>
-              <wp:anchor distT="0" distB="0" distL="114300" distR="114300" simplePos="0" relativeHeight="251747328" behindDoc="0" locked="0" layoutInCell="1" allowOverlap="1" wp14:anchorId="148899F3" wp14:editId="3DF73177">
+              <wp:anchor distT="0" distB="0" distL="114300" distR="114300" simplePos="0" relativeHeight="251747328" behindDoc="0" locked="0" layoutInCell="1" allowOverlap="1" wp14:anchorId="148899F3" wp14:editId="70045B4E">
                 <wp:simplePos x="0" y="0"/>
                 <wp:positionH relativeFrom="column">
                   <wp:posOffset>474980</wp:posOffset>
@@ -930,8 +1278,8 @@
           </mc:Choice>
           <mc:Fallback>
             <w:pict>
-              <v:group w14:anchorId="148899F3" id="Group 58" o:spid="_x0000_s1033" style="position:absolute;margin-left:37.4pt;margin-top:682.45pt;width:546.45pt;height:85.15pt;z-index:251747328;mso-width-relative:margin;mso-height-relative:margin" coordorigin="212,-619" coordsize="69413,10826" o:gfxdata="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">
-                <v:shape id="Text Box 32" o:spid="_x0000_s1034" type="#_x0000_t202" style="position:absolute;left:1355;top:-619;width:23648;height:2849;visibility:visible;mso-wrap-style:square;v-text-anchor:top" o:gfxdata="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" filled="f" stroked="f" strokeweight=".5pt">
+              <v:group w14:anchorId="148899F3" id="Group 58" o:spid="_x0000_s1037" style="position:absolute;margin-left:37.4pt;margin-top:682.45pt;width:546.45pt;height:85.15pt;z-index:251747328;mso-width-relative:margin;mso-height-relative:margin" coordorigin="212,-619" coordsize="69413,10826" o:gfxdata="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">
+                <v:shape id="Text Box 32" o:spid="_x0000_s1038" type="#_x0000_t202" style="position:absolute;left:1355;top:-619;width:23648;height:2849;visibility:visible;mso-wrap-style:square;v-text-anchor:top" o:gfxdata="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" filled="f" stroked="f" strokeweight=".5pt">
                   <v:textbox>
                     <w:txbxContent>
                       <w:p>
@@ -961,8 +1309,8 @@
                     </w:txbxContent>
                   </v:textbox>
                 </v:shape>
-                <v:group id="Group 33" o:spid="_x0000_s1035" style="position:absolute;left:212;top:4151;width:69414;height:6055" coordorigin="212" coordsize="69418,6056" o:gfxdata="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">
-                  <v:shape id="Text Box 34" o:spid="_x0000_s1036" type="#_x0000_t202" style="position:absolute;left:212;width:69418;height:3296;visibility:visible;mso-wrap-style:square;v-text-anchor:top" o:gfxdata="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" filled="f" stroked="f" strokeweight=".5pt">
+                <v:group id="Group 33" o:spid="_x0000_s1039" style="position:absolute;left:212;top:4151;width:69414;height:6055" coordorigin="212" coordsize="69418,6056" o:gfxdata="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">
+                  <v:shape id="Text Box 34" o:spid="_x0000_s1040" type="#_x0000_t202" style="position:absolute;left:212;width:69418;height:3296;visibility:visible;mso-wrap-style:square;v-text-anchor:top" o:gfxdata="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" filled="f" stroked="f" strokeweight=".5pt">
                     <v:textbox>
                       <w:txbxContent>
                         <w:p>
@@ -1071,7 +1419,7 @@
                       </w:txbxContent>
                     </v:textbox>
                   </v:shape>
-                  <v:shape id="Text Box 35" o:spid="_x0000_s1037" type="#_x0000_t202" style="position:absolute;left:212;top:2977;width:17221;height:3079;visibility:visible;mso-wrap-style:square;v-text-anchor:top" o:gfxdata="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" filled="f" stroked="f" strokeweight=".5pt">
+                  <v:shape id="Text Box 35" o:spid="_x0000_s1041" type="#_x0000_t202" style="position:absolute;left:212;top:2977;width:17221;height:3079;visibility:visible;mso-wrap-style:square;v-text-anchor:top" o:gfxdata="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" filled="f" stroked="f" strokeweight=".5pt">
                     <v:textbox>
                       <w:txbxContent>
                         <w:p>
@@ -1117,7 +1465,7 @@
                       </w:txbxContent>
                     </v:textbox>
                   </v:shape>
-                  <v:shape id="Text Box 36" o:spid="_x0000_s1038" type="#_x0000_t202" style="position:absolute;left:55346;top:2976;width:13290;height:3080;visibility:visible;mso-wrap-style:square;v-text-anchor:top" o:gfxdata="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" filled="f" stroked="f" strokeweight=".5pt">
+                  <v:shape id="Text Box 36" o:spid="_x0000_s1042" type="#_x0000_t202" style="position:absolute;left:55346;top:2976;width:13290;height:3080;visibility:visible;mso-wrap-style:square;v-text-anchor:top" o:gfxdata="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" filled="f" stroked="f" strokeweight=".5pt">
                     <v:textbox>
                       <w:txbxContent>
                         <w:p>
@@ -1163,351 +1511,7 @@
                     </v:textbox>
                   </v:shape>
                 </v:group>
-                <v:line id="Straight Connector 38" o:spid="_x0000_s1039" style="position:absolute;visibility:visible;mso-wrap-style:square" from="1065,3197" to="67944,3197" o:connectortype="straight" o:gfxdata="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" strokecolor="#333" strokeweight="2.25pt">
-                  <v:stroke joinstyle="miter"/>
-                </v:line>
-              </v:group>
-            </w:pict>
-          </mc:Fallback>
-        </mc:AlternateContent>
-      </w:r>
-      <w:r>
-        <w:rPr>
-          <w:noProof/>
-        </w:rPr>
-        <mc:AlternateContent>
-          <mc:Choice Requires="wpg">
-            <w:drawing>
-              <wp:anchor distT="0" distB="0" distL="114300" distR="114300" simplePos="0" relativeHeight="251749376" behindDoc="0" locked="0" layoutInCell="1" allowOverlap="1" wp14:anchorId="30935AE1" wp14:editId="114DEA02">
-                <wp:simplePos x="0" y="0"/>
-                <wp:positionH relativeFrom="column">
-                  <wp:posOffset>492443</wp:posOffset>
-                </wp:positionH>
-                <wp:positionV relativeFrom="paragraph">
-                  <wp:posOffset>5229860</wp:posOffset>
-                </wp:positionV>
-                <wp:extent cx="6941185" cy="914400"/>
-                <wp:effectExtent l="0" t="0" r="0" b="0"/>
-                <wp:wrapNone/>
-                <wp:docPr id="48" name="Group 48"/>
-                <wp:cNvGraphicFramePr/>
-                <a:graphic xmlns:a="http://schemas.openxmlformats.org/drawingml/2006/main">
-                  <a:graphicData uri="http://schemas.microsoft.com/office/word/2010/wordprocessingGroup">
-                    <wpg:wgp>
-                      <wpg:cNvGrpSpPr/>
-                      <wpg:grpSpPr>
-                        <a:xfrm>
-                          <a:off x="0" y="0"/>
-                          <a:ext cx="6941185" cy="914400"/>
-                          <a:chOff x="21263" y="0"/>
-                          <a:chExt cx="6941361" cy="914401"/>
-                        </a:xfrm>
-                      </wpg:grpSpPr>
-                      <wps:wsp>
-                        <wps:cNvPr id="49" name="Text Box 49"/>
-                        <wps:cNvSpPr txBox="1"/>
-                        <wps:spPr>
-                          <a:xfrm>
-                            <a:off x="21265" y="0"/>
-                            <a:ext cx="2364740" cy="285008"/>
-                          </a:xfrm>
-                          <a:prstGeom prst="rect">
-                            <a:avLst/>
-                          </a:prstGeom>
-                          <a:noFill/>
-                          <a:ln w="6350">
-                            <a:noFill/>
-                          </a:ln>
-                        </wps:spPr>
-                        <wps:txbx>
-                          <w:txbxContent>
-                            <w:p>
-                              <w:pPr>
-                                <w:spacing w:afterLines="50" w:after="120"/>
-                                <w:rPr>
-                                  <w:rFonts w:ascii="Exo 2" w:eastAsia="Times New Roman" w:hAnsi="Exo 2" w:cs="Arial"/>
-                                  <w:b/>
-                                  <w:bCs/>
-                                  <w:color w:val="4287F5"/>
-                                  <w:sz w:val="28"/>
-                                  <w:szCs w:val="28"/>
-                                </w:rPr>
-                              </w:pPr>
-                              <w:r>
-                                <w:rPr>
-                                  <w:rFonts w:ascii="Exo 2" w:eastAsia="Times New Roman" w:hAnsi="Exo 2" w:cs="Arial"/>
-                                  <w:b/>
-                                  <w:bCs/>
-                                  <w:color w:val="4287F5"/>
-                                  <w:sz w:val="28"/>
-                                  <w:szCs w:val="28"/>
-                                </w:rPr>
-                                <w:t>SKILLS</w:t>
-                              </w:r>
-                            </w:p>
-                          </w:txbxContent>
-                        </wps:txbx>
-                        <wps:bodyPr rot="0" spcFirstLastPara="0" vertOverflow="overflow" horzOverflow="overflow" vert="horz" wrap="square" lIns="91440" tIns="45720" rIns="91440" bIns="45720" numCol="1" spcCol="0" rtlCol="0" fromWordArt="0" anchor="t" anchorCtr="0" forceAA="0" compatLnSpc="1">
-                          <a:prstTxWarp prst="textNoShape">
-                            <a:avLst/>
-                          </a:prstTxWarp>
-                          <a:noAutofit/>
-                        </wps:bodyPr>
-                      </wps:wsp>
-                      <wps:wsp>
-                        <wps:cNvPr id="51" name="Text Box 51"/>
-                        <wps:cNvSpPr txBox="1"/>
-                        <wps:spPr>
-                          <a:xfrm>
-                            <a:off x="21263" y="413871"/>
-                            <a:ext cx="6941361" cy="500530"/>
-                          </a:xfrm>
-                          <a:prstGeom prst="rect">
-                            <a:avLst/>
-                          </a:prstGeom>
-                          <a:noFill/>
-                          <a:ln w="6350">
-                            <a:noFill/>
-                          </a:ln>
-                        </wps:spPr>
-                        <wps:txbx>
-                          <w:txbxContent>
-                            <w:p>
-                              <w:pPr>
-                                <w:widowControl/>
-                                <w:autoSpaceDE/>
-                                <w:autoSpaceDN/>
-                                <w:contextualSpacing/>
-                                <w:rPr>
-                                  <w:rFonts w:ascii="Open Sans" w:eastAsiaTheme="minorHAnsi" w:hAnsi="Open Sans" w:cs="Open Sans"/>
-                                </w:rPr>
-                              </w:pPr>
-                              <w:r>
-                                <w:rPr>
-                                  <w:rFonts w:ascii="Open Sans" w:eastAsiaTheme="minorHAnsi" w:hAnsi="Open Sans" w:cs="Open Sans"/>
-                                </w:rPr>
-                                <w:t xml:space="preserve">Python, </w:t>
-                              </w:r>
-                              <w:proofErr w:type="spellStart"/>
-                              <w:r>
-                                <w:rPr>
-                                  <w:rFonts w:ascii="Open Sans" w:eastAsiaTheme="minorHAnsi" w:hAnsi="Open Sans" w:cs="Open Sans"/>
-                                </w:rPr>
-                                <w:t>Javascript</w:t>
-                              </w:r>
-                              <w:proofErr w:type="spellEnd"/>
-                              <w:r>
-                                <w:rPr>
-                                  <w:rFonts w:ascii="Open Sans" w:eastAsiaTheme="minorHAnsi" w:hAnsi="Open Sans" w:cs="Open Sans"/>
-                                </w:rPr>
-                                <w:t xml:space="preserve">, </w:t>
-                              </w:r>
-                              <w:proofErr w:type="spellStart"/>
-                              <w:r>
-                                <w:rPr>
-                                  <w:rFonts w:ascii="Open Sans" w:eastAsiaTheme="minorHAnsi" w:hAnsi="Open Sans" w:cs="Open Sans"/>
-                                </w:rPr>
-                                <w:t>Py</w:t>
-                              </w:r>
-                              <w:r>
-                                <w:rPr>
-                                  <w:rFonts w:ascii="Open Sans" w:eastAsiaTheme="minorHAnsi" w:hAnsi="Open Sans" w:cs="Open Sans"/>
-                                </w:rPr>
-                                <w:t>T</w:t>
-                              </w:r>
-                              <w:r>
-                                <w:rPr>
-                                  <w:rFonts w:ascii="Open Sans" w:eastAsiaTheme="minorHAnsi" w:hAnsi="Open Sans" w:cs="Open Sans"/>
-                                </w:rPr>
-                                <w:t>orch</w:t>
-                              </w:r>
-                              <w:proofErr w:type="spellEnd"/>
-                              <w:r>
-                                <w:rPr>
-                                  <w:rFonts w:ascii="Open Sans" w:eastAsiaTheme="minorHAnsi" w:hAnsi="Open Sans" w:cs="Open Sans"/>
-                                </w:rPr>
-                                <w:t xml:space="preserve">, Chatbot </w:t>
-                              </w:r>
-                              <w:proofErr w:type="gramStart"/>
-                              <w:r>
-                                <w:rPr>
-                                  <w:rFonts w:ascii="Open Sans" w:eastAsiaTheme="minorHAnsi" w:hAnsi="Open Sans" w:cs="Open Sans"/>
-                                </w:rPr>
-                                <w:t>workflow ,</w:t>
-                              </w:r>
-                              <w:proofErr w:type="gramEnd"/>
-                              <w:r>
-                                <w:rPr>
-                                  <w:rFonts w:ascii="Open Sans" w:eastAsiaTheme="minorHAnsi" w:hAnsi="Open Sans" w:cs="Open Sans"/>
-                                </w:rPr>
-                                <w:t xml:space="preserve"> Node.js, MongoDB, LLM, Generative Ai, Machine Learning , Deep Learning</w:t>
-                              </w:r>
-                            </w:p>
-                          </w:txbxContent>
-                        </wps:txbx>
-                        <wps:bodyPr rot="0" spcFirstLastPara="0" vertOverflow="overflow" horzOverflow="overflow" vert="horz" wrap="square" lIns="91440" tIns="45720" rIns="91440" bIns="45720" numCol="1" spcCol="0" rtlCol="0" fromWordArt="0" anchor="t" anchorCtr="0" forceAA="0" compatLnSpc="1">
-                          <a:prstTxWarp prst="textNoShape">
-                            <a:avLst/>
-                          </a:prstTxWarp>
-                          <a:noAutofit/>
-                        </wps:bodyPr>
-                      </wps:wsp>
-                      <wps:wsp>
-                        <wps:cNvPr id="55" name="Straight Connector 55"/>
-                        <wps:cNvCnPr/>
-                        <wps:spPr>
-                          <a:xfrm>
-                            <a:off x="106326" y="318977"/>
-                            <a:ext cx="6687879" cy="0"/>
-                          </a:xfrm>
-                          <a:prstGeom prst="line">
-                            <a:avLst/>
-                          </a:prstGeom>
-                          <a:ln w="28575">
-                            <a:solidFill>
-                              <a:srgbClr val="333333"/>
-                            </a:solidFill>
-                          </a:ln>
-                        </wps:spPr>
-                        <wps:style>
-                          <a:lnRef idx="1">
-                            <a:schemeClr val="accent1"/>
-                          </a:lnRef>
-                          <a:fillRef idx="0">
-                            <a:schemeClr val="accent1"/>
-                          </a:fillRef>
-                          <a:effectRef idx="0">
-                            <a:schemeClr val="accent1"/>
-                          </a:effectRef>
-                          <a:fontRef idx="minor">
-                            <a:schemeClr val="tx1"/>
-                          </a:fontRef>
-                        </wps:style>
-                        <wps:bodyPr/>
-                      </wps:wsp>
-                    </wpg:wgp>
-                  </a:graphicData>
-                </a:graphic>
-                <wp14:sizeRelH relativeFrom="margin">
-                  <wp14:pctWidth>0</wp14:pctWidth>
-                </wp14:sizeRelH>
-                <wp14:sizeRelV relativeFrom="margin">
-                  <wp14:pctHeight>0</wp14:pctHeight>
-                </wp14:sizeRelV>
-              </wp:anchor>
-            </w:drawing>
-          </mc:Choice>
-          <mc:Fallback>
-            <w:pict>
-              <v:group w14:anchorId="30935AE1" id="Group 48" o:spid="_x0000_s1040" style="position:absolute;margin-left:38.8pt;margin-top:411.8pt;width:546.55pt;height:1in;z-index:251749376;mso-width-relative:margin;mso-height-relative:margin" coordorigin="212" coordsize="69413,9144" o:gfxdata="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">
-                <v:shape id="Text Box 49" o:spid="_x0000_s1041" type="#_x0000_t202" style="position:absolute;left:212;width:23648;height:2850;visibility:visible;mso-wrap-style:square;v-text-anchor:top" o:gfxdata="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" filled="f" stroked="f" strokeweight=".5pt">
-                  <v:textbox>
-                    <w:txbxContent>
-                      <w:p>
-                        <w:pPr>
-                          <w:spacing w:afterLines="50" w:after="120"/>
-                          <w:rPr>
-                            <w:rFonts w:ascii="Exo 2" w:eastAsia="Times New Roman" w:hAnsi="Exo 2" w:cs="Arial"/>
-                            <w:b/>
-                            <w:bCs/>
-                            <w:color w:val="4287F5"/>
-                            <w:sz w:val="28"/>
-                            <w:szCs w:val="28"/>
-                          </w:rPr>
-                        </w:pPr>
-                        <w:r>
-                          <w:rPr>
-                            <w:rFonts w:ascii="Exo 2" w:eastAsia="Times New Roman" w:hAnsi="Exo 2" w:cs="Arial"/>
-                            <w:b/>
-                            <w:bCs/>
-                            <w:color w:val="4287F5"/>
-                            <w:sz w:val="28"/>
-                            <w:szCs w:val="28"/>
-                          </w:rPr>
-                          <w:t>SKILLS</w:t>
-                        </w:r>
-                      </w:p>
-                    </w:txbxContent>
-                  </v:textbox>
-                </v:shape>
-                <v:shape id="Text Box 51" o:spid="_x0000_s1042" type="#_x0000_t202" style="position:absolute;left:212;top:4138;width:69414;height:5006;visibility:visible;mso-wrap-style:square;v-text-anchor:top" o:gfxdata="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" filled="f" stroked="f" strokeweight=".5pt">
-                  <v:textbox>
-                    <w:txbxContent>
-                      <w:p>
-                        <w:pPr>
-                          <w:widowControl/>
-                          <w:autoSpaceDE/>
-                          <w:autoSpaceDN/>
-                          <w:contextualSpacing/>
-                          <w:rPr>
-                            <w:rFonts w:ascii="Open Sans" w:eastAsiaTheme="minorHAnsi" w:hAnsi="Open Sans" w:cs="Open Sans"/>
-                          </w:rPr>
-                        </w:pPr>
-                        <w:r>
-                          <w:rPr>
-                            <w:rFonts w:ascii="Open Sans" w:eastAsiaTheme="minorHAnsi" w:hAnsi="Open Sans" w:cs="Open Sans"/>
-                          </w:rPr>
-                          <w:t xml:space="preserve">Python, </w:t>
-                        </w:r>
-                        <w:proofErr w:type="spellStart"/>
-                        <w:r>
-                          <w:rPr>
-                            <w:rFonts w:ascii="Open Sans" w:eastAsiaTheme="minorHAnsi" w:hAnsi="Open Sans" w:cs="Open Sans"/>
-                          </w:rPr>
-                          <w:t>Javascript</w:t>
-                        </w:r>
-                        <w:proofErr w:type="spellEnd"/>
-                        <w:r>
-                          <w:rPr>
-                            <w:rFonts w:ascii="Open Sans" w:eastAsiaTheme="minorHAnsi" w:hAnsi="Open Sans" w:cs="Open Sans"/>
-                          </w:rPr>
-                          <w:t xml:space="preserve">, </w:t>
-                        </w:r>
-                        <w:proofErr w:type="spellStart"/>
-                        <w:r>
-                          <w:rPr>
-                            <w:rFonts w:ascii="Open Sans" w:eastAsiaTheme="minorHAnsi" w:hAnsi="Open Sans" w:cs="Open Sans"/>
-                          </w:rPr>
-                          <w:t>Py</w:t>
-                        </w:r>
-                        <w:r>
-                          <w:rPr>
-                            <w:rFonts w:ascii="Open Sans" w:eastAsiaTheme="minorHAnsi" w:hAnsi="Open Sans" w:cs="Open Sans"/>
-                          </w:rPr>
-                          <w:t>T</w:t>
-                        </w:r>
-                        <w:r>
-                          <w:rPr>
-                            <w:rFonts w:ascii="Open Sans" w:eastAsiaTheme="minorHAnsi" w:hAnsi="Open Sans" w:cs="Open Sans"/>
-                          </w:rPr>
-                          <w:t>orch</w:t>
-                        </w:r>
-                        <w:proofErr w:type="spellEnd"/>
-                        <w:r>
-                          <w:rPr>
-                            <w:rFonts w:ascii="Open Sans" w:eastAsiaTheme="minorHAnsi" w:hAnsi="Open Sans" w:cs="Open Sans"/>
-                          </w:rPr>
-                          <w:t xml:space="preserve">, Chatbot </w:t>
-                        </w:r>
-                        <w:proofErr w:type="gramStart"/>
-                        <w:r>
-                          <w:rPr>
-                            <w:rFonts w:ascii="Open Sans" w:eastAsiaTheme="minorHAnsi" w:hAnsi="Open Sans" w:cs="Open Sans"/>
-                          </w:rPr>
-                          <w:t>workflow ,</w:t>
-                        </w:r>
-                        <w:proofErr w:type="gramEnd"/>
-                        <w:r>
-                          <w:rPr>
-                            <w:rFonts w:ascii="Open Sans" w:eastAsiaTheme="minorHAnsi" w:hAnsi="Open Sans" w:cs="Open Sans"/>
-                          </w:rPr>
-                          <w:t xml:space="preserve"> Node.js, MongoDB, LLM, Generative Ai, Machine Learning , Deep Learning</w:t>
-                        </w:r>
-                      </w:p>
-                    </w:txbxContent>
-                  </v:textbox>
-                </v:shape>
-                <v:line id="Straight Connector 55" o:spid="_x0000_s1043" style="position:absolute;visibility:visible;mso-wrap-style:square" from="1063,3189" to="67942,3189" o:connectortype="straight" o:gfxdata="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" strokecolor="#333" strokeweight="2.25pt">
+                <v:line id="Straight Connector 38" o:spid="_x0000_s1043" style="position:absolute;visibility:visible;mso-wrap-style:square" from="1065,3197" to="67944,3197" o:connectortype="straight" o:gfxdata="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" strokecolor="#333" strokeweight="2.25pt">
                   <v:stroke joinstyle="miter"/>
                 </v:line>
               </v:group>
